--- a/Report.docx
+++ b/Report.docx
@@ -60,12 +60,131 @@
         <w:t>ing</w:t>
       </w:r>
       <w:r>
-        <w:t xml:space="preserve"> the centralized place for collecting these service requests.  </w:t>
+        <w:t xml:space="preserve"> the centralized place for collecting these service requests. </w:t>
       </w:r>
     </w:p>
     <w:p>
       <w:r>
-        <w:t xml:space="preserve">The second graph (visual 2) shows the average number of days that streetlight repair cases were open.  </w:t>
+        <w:rPr>
+          <w:noProof/>
+        </w:rPr>
+        <w:drawing>
+          <wp:inline distT="0" distB="0" distL="0" distR="0" wp14:anchorId="2AEA9FFD" wp14:editId="5D1AB90B">
+            <wp:extent cx="5943600" cy="4298315"/>
+            <wp:effectExtent l="0" t="0" r="0" b="6985"/>
+            <wp:docPr id="1" name="Picture 1"/>
+            <wp:cNvGraphicFramePr>
+              <a:graphicFrameLocks xmlns:a="http://schemas.openxmlformats.org/drawingml/2006/main" noChangeAspect="1"/>
+            </wp:cNvGraphicFramePr>
+            <a:graphic xmlns:a="http://schemas.openxmlformats.org/drawingml/2006/main">
+              <a:graphicData uri="http://schemas.openxmlformats.org/drawingml/2006/picture">
+                <pic:pic xmlns:pic="http://schemas.openxmlformats.org/drawingml/2006/picture">
+                  <pic:nvPicPr>
+                    <pic:cNvPr id="0" name="Picture 1"/>
+                    <pic:cNvPicPr>
+                      <a:picLocks noChangeAspect="1" noChangeArrowheads="1"/>
+                    </pic:cNvPicPr>
+                  </pic:nvPicPr>
+                  <pic:blipFill>
+                    <a:blip r:embed="rId5" cstate="print">
+                      <a:extLst>
+                        <a:ext uri="{28A0092B-C50C-407E-A947-70E740481C1C}">
+                          <a14:useLocalDpi xmlns:a14="http://schemas.microsoft.com/office/drawing/2010/main" val="0"/>
+                        </a:ext>
+                      </a:extLst>
+                    </a:blip>
+                    <a:srcRect/>
+                    <a:stretch>
+                      <a:fillRect/>
+                    </a:stretch>
+                  </pic:blipFill>
+                  <pic:spPr bwMode="auto">
+                    <a:xfrm>
+                      <a:off x="0" y="0"/>
+                      <a:ext cx="5943600" cy="4298315"/>
+                    </a:xfrm>
+                    <a:prstGeom prst="rect">
+                      <a:avLst/>
+                    </a:prstGeom>
+                    <a:noFill/>
+                    <a:ln>
+                      <a:noFill/>
+                    </a:ln>
+                  </pic:spPr>
+                </pic:pic>
+              </a:graphicData>
+            </a:graphic>
+          </wp:inline>
+        </w:drawing>
+      </w:r>
+      <w:r>
+        <w:t xml:space="preserve"> </w:t>
+      </w:r>
+    </w:p>
+    <w:p>
+      <w:r>
+        <w:t>The second graph (visual 2) shows the average number of days that streetlight repair cases were open.</w:t>
+      </w:r>
+    </w:p>
+    <w:p>
+      <w:r>
+        <w:rPr>
+          <w:noProof/>
+        </w:rPr>
+        <w:lastRenderedPageBreak/>
+        <w:drawing>
+          <wp:inline distT="0" distB="0" distL="0" distR="0" wp14:anchorId="0FBCBF9C" wp14:editId="319C4603">
+            <wp:extent cx="5943600" cy="4298315"/>
+            <wp:effectExtent l="0" t="0" r="0" b="6985"/>
+            <wp:docPr id="2" name="Picture 2"/>
+            <wp:cNvGraphicFramePr>
+              <a:graphicFrameLocks xmlns:a="http://schemas.openxmlformats.org/drawingml/2006/main" noChangeAspect="1"/>
+            </wp:cNvGraphicFramePr>
+            <a:graphic xmlns:a="http://schemas.openxmlformats.org/drawingml/2006/main">
+              <a:graphicData uri="http://schemas.openxmlformats.org/drawingml/2006/picture">
+                <pic:pic xmlns:pic="http://schemas.openxmlformats.org/drawingml/2006/picture">
+                  <pic:nvPicPr>
+                    <pic:cNvPr id="0" name="Picture 2"/>
+                    <pic:cNvPicPr>
+                      <a:picLocks noChangeAspect="1" noChangeArrowheads="1"/>
+                    </pic:cNvPicPr>
+                  </pic:nvPicPr>
+                  <pic:blipFill>
+                    <a:blip r:embed="rId6" cstate="print">
+                      <a:extLst>
+                        <a:ext uri="{28A0092B-C50C-407E-A947-70E740481C1C}">
+                          <a14:useLocalDpi xmlns:a14="http://schemas.microsoft.com/office/drawing/2010/main" val="0"/>
+                        </a:ext>
+                      </a:extLst>
+                    </a:blip>
+                    <a:srcRect/>
+                    <a:stretch>
+                      <a:fillRect/>
+                    </a:stretch>
+                  </pic:blipFill>
+                  <pic:spPr bwMode="auto">
+                    <a:xfrm>
+                      <a:off x="0" y="0"/>
+                      <a:ext cx="5943600" cy="4298315"/>
+                    </a:xfrm>
+                    <a:prstGeom prst="rect">
+                      <a:avLst/>
+                    </a:prstGeom>
+                    <a:noFill/>
+                    <a:ln>
+                      <a:noFill/>
+                    </a:ln>
+                  </pic:spPr>
+                </pic:pic>
+              </a:graphicData>
+            </a:graphic>
+          </wp:inline>
+        </w:drawing>
+      </w:r>
+    </w:p>
+    <w:p>
+      <w:r>
+        <w:t xml:space="preserve"> </w:t>
       </w:r>
       <w:r>
         <w:t xml:space="preserve">Again, we can see that the time until closure is increasing over time, which </w:t>
@@ -95,7 +214,13 @@
         <w:t>.</w:t>
       </w:r>
       <w:r>
-        <w:t xml:space="preserve">  Since the average time a streetlight maintenance case stayed open in 2022 was 262 days, we know that the old cases increas</w:t>
+        <w:t xml:space="preserve">  </w:t>
+      </w:r>
+    </w:p>
+    <w:p/>
+    <w:p>
+      <w:r>
+        <w:t>Since the average time a streetlight maintenance case stayed open in 2022 was 262 days, we know that the old cases increas</w:t>
       </w:r>
       <w:r>
         <w:t>ed</w:t>
@@ -277,6 +402,7 @@
         <w:spacing w:before="240" w:after="0"/>
       </w:pPr>
       <w:r>
+        <w:lastRenderedPageBreak/>
         <w:t xml:space="preserve">If you want to make sure all areas are served equally, we may want to use the community plan name.  </w:t>
       </w:r>
       <w:r>
@@ -419,11 +545,16 @@
       <w:r>
         <w:t xml:space="preserve"> is based on </w:t>
       </w:r>
+      <w:proofErr w:type="gramStart"/>
       <w:r>
         <w:t xml:space="preserve">a </w:t>
       </w:r>
       <w:r>
-        <w:t>specific address and police beat number</w:t>
+        <w:t>specific address and police</w:t>
+      </w:r>
+      <w:proofErr w:type="gramEnd"/>
+      <w:r>
+        <w:t xml:space="preserve"> beat number</w:t>
       </w:r>
       <w:r>
         <w:t xml:space="preserve">, and Get It Done reports use predominantly </w:t>
@@ -470,7 +601,6 @@
         <w:spacing w:before="240"/>
       </w:pPr>
       <w:r>
-        <w:lastRenderedPageBreak/>
         <w:t xml:space="preserve">I hope this information is useful for understanding a bit about the current street light maintenance situation and considerations for and possible ways to move forward with targeting </w:t>
       </w:r>
       <w:r>

--- a/Report.docx
+++ b/Report.docx
@@ -121,8 +121,16 @@
         <w:t xml:space="preserve"> </w:t>
       </w:r>
     </w:p>
-    <w:p>
-      <w:r>
+    <w:p/>
+    <w:p/>
+    <w:p/>
+    <w:p/>
+    <w:p/>
+    <w:p/>
+    <w:p/>
+    <w:p>
+      <w:r>
+        <w:lastRenderedPageBreak/>
         <w:t>The second graph (visual 2) shows the average number of days that streetlight repair cases were open.</w:t>
       </w:r>
     </w:p>
@@ -131,7 +139,6 @@
         <w:rPr>
           <w:noProof/>
         </w:rPr>
-        <w:lastRenderedPageBreak/>
         <w:drawing>
           <wp:inline distT="0" distB="0" distL="0" distR="0" wp14:anchorId="0FBCBF9C" wp14:editId="319C4603">
             <wp:extent cx="5943600" cy="4298315"/>
@@ -205,7 +212,28 @@
         <w:t xml:space="preserve"> and not being collected in some other place</w:t>
       </w:r>
       <w:r>
-        <w:t>.  However, when we look in graphs 4 and 5, we see that most cases (both those closed in 2022 and those currently open) are closed within 90 days</w:t>
+        <w:t xml:space="preserve">. </w:t>
+      </w:r>
+    </w:p>
+    <w:p/>
+    <w:p/>
+    <w:p/>
+    <w:p/>
+    <w:p/>
+    <w:p/>
+    <w:p/>
+    <w:p/>
+    <w:p/>
+    <w:p>
+      <w:r>
+        <w:lastRenderedPageBreak/>
+        <w:t xml:space="preserve"> However, when we look </w:t>
+      </w:r>
+      <w:r>
+        <w:t>at</w:t>
+      </w:r>
+      <w:r>
+        <w:t xml:space="preserve"> graphs 4 and 5, we see that most cases (both those closed in 2022 and those currently open) are closed within 90 days</w:t>
       </w:r>
       <w:r>
         <w:t>, and half are closed within 180 days</w:t>
@@ -217,20 +245,118 @@
         <w:t xml:space="preserve">  </w:t>
       </w:r>
     </w:p>
-    <w:p/>
-    <w:p>
-      <w:r>
-        <w:t>Since the average time a streetlight maintenance case stayed open in 2022 was 262 days, we know that the old cases increas</w:t>
-      </w:r>
-      <w:r>
-        <w:t>ed</w:t>
-      </w:r>
-      <w:r>
-        <w:t xml:space="preserve"> the average age.</w:t>
-      </w:r>
-      <w:r>
-        <w:t xml:space="preserve">  </w:t>
-      </w:r>
+    <w:p>
+      <w:r>
+        <w:rPr>
+          <w:noProof/>
+        </w:rPr>
+        <w:drawing>
+          <wp:inline distT="0" distB="0" distL="0" distR="0" wp14:anchorId="017337D1" wp14:editId="5B4C63E9">
+            <wp:extent cx="5943600" cy="4302125"/>
+            <wp:effectExtent l="0" t="0" r="0" b="3175"/>
+            <wp:docPr id="3" name="Picture 3"/>
+            <wp:cNvGraphicFramePr>
+              <a:graphicFrameLocks xmlns:a="http://schemas.openxmlformats.org/drawingml/2006/main" noChangeAspect="1"/>
+            </wp:cNvGraphicFramePr>
+            <a:graphic xmlns:a="http://schemas.openxmlformats.org/drawingml/2006/main">
+              <a:graphicData uri="http://schemas.openxmlformats.org/drawingml/2006/picture">
+                <pic:pic xmlns:pic="http://schemas.openxmlformats.org/drawingml/2006/picture">
+                  <pic:nvPicPr>
+                    <pic:cNvPr id="0" name="Picture 1"/>
+                    <pic:cNvPicPr>
+                      <a:picLocks noChangeAspect="1" noChangeArrowheads="1"/>
+                    </pic:cNvPicPr>
+                  </pic:nvPicPr>
+                  <pic:blipFill>
+                    <a:blip r:embed="rId7" cstate="print">
+                      <a:extLst>
+                        <a:ext uri="{28A0092B-C50C-407E-A947-70E740481C1C}">
+                          <a14:useLocalDpi xmlns:a14="http://schemas.microsoft.com/office/drawing/2010/main" val="0"/>
+                        </a:ext>
+                      </a:extLst>
+                    </a:blip>
+                    <a:srcRect/>
+                    <a:stretch>
+                      <a:fillRect/>
+                    </a:stretch>
+                  </pic:blipFill>
+                  <pic:spPr bwMode="auto">
+                    <a:xfrm>
+                      <a:off x="0" y="0"/>
+                      <a:ext cx="5943600" cy="4302125"/>
+                    </a:xfrm>
+                    <a:prstGeom prst="rect">
+                      <a:avLst/>
+                    </a:prstGeom>
+                    <a:noFill/>
+                    <a:ln>
+                      <a:noFill/>
+                    </a:ln>
+                  </pic:spPr>
+                </pic:pic>
+              </a:graphicData>
+            </a:graphic>
+          </wp:inline>
+        </w:drawing>
+      </w:r>
+    </w:p>
+    <w:p>
+      <w:r>
+        <w:rPr>
+          <w:noProof/>
+        </w:rPr>
+        <w:lastRenderedPageBreak/>
+        <w:drawing>
+          <wp:inline distT="0" distB="0" distL="0" distR="0" wp14:anchorId="44DCE610" wp14:editId="0855E5E3">
+            <wp:extent cx="5943600" cy="4302125"/>
+            <wp:effectExtent l="0" t="0" r="0" b="3175"/>
+            <wp:docPr id="4" name="Picture 4"/>
+            <wp:cNvGraphicFramePr>
+              <a:graphicFrameLocks xmlns:a="http://schemas.openxmlformats.org/drawingml/2006/main" noChangeAspect="1"/>
+            </wp:cNvGraphicFramePr>
+            <a:graphic xmlns:a="http://schemas.openxmlformats.org/drawingml/2006/main">
+              <a:graphicData uri="http://schemas.openxmlformats.org/drawingml/2006/picture">
+                <pic:pic xmlns:pic="http://schemas.openxmlformats.org/drawingml/2006/picture">
+                  <pic:nvPicPr>
+                    <pic:cNvPr id="0" name="Picture 2"/>
+                    <pic:cNvPicPr>
+                      <a:picLocks noChangeAspect="1" noChangeArrowheads="1"/>
+                    </pic:cNvPicPr>
+                  </pic:nvPicPr>
+                  <pic:blipFill>
+                    <a:blip r:embed="rId8" cstate="print">
+                      <a:extLst>
+                        <a:ext uri="{28A0092B-C50C-407E-A947-70E740481C1C}">
+                          <a14:useLocalDpi xmlns:a14="http://schemas.microsoft.com/office/drawing/2010/main" val="0"/>
+                        </a:ext>
+                      </a:extLst>
+                    </a:blip>
+                    <a:srcRect/>
+                    <a:stretch>
+                      <a:fillRect/>
+                    </a:stretch>
+                  </pic:blipFill>
+                  <pic:spPr bwMode="auto">
+                    <a:xfrm>
+                      <a:off x="0" y="0"/>
+                      <a:ext cx="5943600" cy="4302125"/>
+                    </a:xfrm>
+                    <a:prstGeom prst="rect">
+                      <a:avLst/>
+                    </a:prstGeom>
+                    <a:noFill/>
+                    <a:ln>
+                      <a:noFill/>
+                    </a:ln>
+                  </pic:spPr>
+                </pic:pic>
+              </a:graphicData>
+            </a:graphic>
+          </wp:inline>
+        </w:drawing>
+      </w:r>
+    </w:p>
+    <w:p>
       <w:r>
         <w:t xml:space="preserve">There are about 265 cases currently open that have been open for about 2.5 years.  </w:t>
       </w:r>
@@ -402,74 +528,88 @@
         <w:spacing w:before="240" w:after="0"/>
       </w:pPr>
       <w:r>
+        <w:t xml:space="preserve">If you want to make sure all areas are served equally, we may want to use the community plan name.  </w:t>
+      </w:r>
+      <w:r>
+        <w:t xml:space="preserve">When looking at the data we have, the most </w:t>
+      </w:r>
+      <w:r>
+        <w:t>missing data</w:t>
+      </w:r>
+      <w:r>
+        <w:t xml:space="preserve"> </w:t>
+      </w:r>
+      <w:r>
+        <w:t xml:space="preserve">is </w:t>
+      </w:r>
+      <w:r>
+        <w:t>for zip code</w:t>
+      </w:r>
+      <w:r>
+        <w:t>;</w:t>
+      </w:r>
+      <w:r>
+        <w:t xml:space="preserve"> about 27% of closed cases in 2022 were missing a zip code</w:t>
+      </w:r>
+      <w:r>
+        <w:t>.  C</w:t>
+      </w:r>
+      <w:r>
+        <w:t>ouncil district</w:t>
+      </w:r>
+      <w:r>
+        <w:t xml:space="preserve"> information is missing in </w:t>
+      </w:r>
+      <w:r>
+        <w:t xml:space="preserve">about 3% of 2022 closed cases.  The fewest blanks are in the community plan code and community plan name.  </w:t>
+      </w:r>
+      <w:r>
+        <w:t>Therefore</w:t>
+      </w:r>
+      <w:r>
+        <w:t>,</w:t>
+      </w:r>
+      <w:r>
+        <w:t xml:space="preserve"> at this point it would be most accurate to use community plan name or code</w:t>
+      </w:r>
+      <w:r>
+        <w:t xml:space="preserve"> to determine response area</w:t>
+      </w:r>
+      <w:r>
+        <w:t xml:space="preserve">.  </w:t>
+      </w:r>
+      <w:r>
+        <w:t xml:space="preserve"> </w:t>
+      </w:r>
+      <w:r>
+        <w:t xml:space="preserve">Table </w:t>
+      </w:r>
+      <w:r>
+        <w:t xml:space="preserve">5 </w:t>
+      </w:r>
+      <w:r>
+        <w:t xml:space="preserve">(link in Excel Visuals document) </w:t>
+      </w:r>
+      <w:r>
+        <w:t>is an interactive table where we can filter service type and see the number of cases c</w:t>
+      </w:r>
+      <w:r>
+        <w:t>urrently open</w:t>
+      </w:r>
+      <w:r>
+        <w:t xml:space="preserve"> per community area.</w:t>
+      </w:r>
+      <w:r>
+        <w:t xml:space="preserve"> </w:t>
+      </w:r>
+    </w:p>
+    <w:p>
+      <w:pPr>
+        <w:spacing w:before="240" w:after="0"/>
+      </w:pPr>
+      <w:r>
         <w:lastRenderedPageBreak/>
-        <w:t xml:space="preserve">If you want to make sure all areas are served equally, we may want to use the community plan name.  </w:t>
-      </w:r>
-      <w:r>
-        <w:t xml:space="preserve">When looking at the data we have, the most </w:t>
-      </w:r>
-      <w:r>
-        <w:t>missing data</w:t>
-      </w:r>
-      <w:r>
-        <w:t xml:space="preserve"> </w:t>
-      </w:r>
-      <w:r>
-        <w:t xml:space="preserve">is </w:t>
-      </w:r>
-      <w:r>
-        <w:t>for zip code</w:t>
-      </w:r>
-      <w:r>
-        <w:t>;</w:t>
-      </w:r>
-      <w:r>
-        <w:t xml:space="preserve"> about 27% of closed cases in 2022 were missing a zip code</w:t>
-      </w:r>
-      <w:r>
-        <w:t>.  C</w:t>
-      </w:r>
-      <w:r>
-        <w:t>ouncil district</w:t>
-      </w:r>
-      <w:r>
-        <w:t xml:space="preserve"> information is missing in </w:t>
-      </w:r>
-      <w:r>
-        <w:t xml:space="preserve">about 3% of 2022 closed cases.  The fewest blanks are in the community plan code and community plan name.  </w:t>
-      </w:r>
-      <w:r>
-        <w:t>Therefore</w:t>
-      </w:r>
-      <w:r>
-        <w:t>,</w:t>
-      </w:r>
-      <w:r>
-        <w:t xml:space="preserve"> at this point it would be most accurate to use community plan name or code</w:t>
-      </w:r>
-      <w:r>
-        <w:t xml:space="preserve"> to determine response area</w:t>
-      </w:r>
-      <w:r>
-        <w:t xml:space="preserve">.  </w:t>
-      </w:r>
-      <w:r>
-        <w:t xml:space="preserve"> </w:t>
-      </w:r>
-      <w:r>
-        <w:t xml:space="preserve">Table </w:t>
-      </w:r>
-      <w:r>
-        <w:t>5 is an interactive table where we can filter service type and see the number of cases c</w:t>
-      </w:r>
-      <w:r>
-        <w:t>urrently open</w:t>
-      </w:r>
-      <w:r>
-        <w:t xml:space="preserve"> per community area.</w:t>
-      </w:r>
-      <w:r>
-        <w:t xml:space="preserve">  We see from that table that, for example, Downtown, </w:t>
+        <w:t xml:space="preserve">We see from that table that, for example, Downtown, </w:t>
       </w:r>
       <w:r>
         <w:t>North Park, Pacific Beach and Uptown</w:t>
